--- a/10、solr/1、安装solr并建立第一个core.docx
+++ b/10、solr/1、安装solr并建立第一个core.docx
@@ -51,102 +51,111 @@
         <w:pStyle w:val="2"/>
         <w:rPr>
           <w:rFonts w:ascii="Verdana" w:hAnsi="Verdana" w:hint="eastAsia"/>
-          <w:color w:val="555555"/>
+          <w:color w:val="0563C1" w:themeColor="hyperlink"/>
           <w:sz w:val="21"/>
           <w:szCs w:val="21"/>
-        </w:rPr>
-      </w:pPr>
-      <w:r>
-        <w:rPr>
-          <w:rFonts w:asciiTheme="minorHAnsi" w:eastAsiaTheme="minorEastAsia" w:hAnsiTheme="minorHAnsi" w:cstheme="minorBidi" w:hint="eastAsia"/>
+          <w:u w:val="single"/>
+        </w:rPr>
+      </w:pPr>
+      <w:bookmarkStart w:id="0" w:name="_GoBack"/>
+      <w:bookmarkEnd w:id="0"/>
+      <w:r>
+        <w:rPr>
+          <w:rFonts w:hint="eastAsia"/>
         </w:rPr>
         <w:lastRenderedPageBreak/>
         <w:t>1</w:t>
       </w:r>
       <w:r>
         <w:rPr>
-          <w:rFonts w:asciiTheme="minorHAnsi" w:eastAsiaTheme="minorEastAsia" w:hAnsiTheme="minorHAnsi" w:cstheme="minorBidi" w:hint="eastAsia"/>
+          <w:rFonts w:hint="eastAsia"/>
         </w:rPr>
         <w:t>、</w:t>
       </w:r>
       <w:r>
         <w:rPr>
-          <w:rFonts w:asciiTheme="minorHAnsi" w:eastAsiaTheme="minorEastAsia" w:hAnsiTheme="minorHAnsi" w:cstheme="minorBidi" w:hint="eastAsia"/>
+          <w:rFonts w:hint="eastAsia"/>
         </w:rPr>
         <w:t>s</w:t>
       </w:r>
       <w:r>
         <w:rPr>
-          <w:rFonts w:asciiTheme="minorHAnsi" w:eastAsiaTheme="minorEastAsia" w:hAnsiTheme="minorHAnsi" w:cstheme="minorBidi" w:hint="eastAsia"/>
+          <w:rFonts w:hint="eastAsia"/>
         </w:rPr>
         <w:t>olr-6.6.0\server\solr-webapp\</w:t>
       </w:r>
       <w:r>
         <w:rPr>
-          <w:rFonts w:asciiTheme="minorHAnsi" w:eastAsiaTheme="minorEastAsia" w:hAnsiTheme="minorHAnsi" w:cstheme="minorBidi" w:hint="eastAsia"/>
+          <w:rFonts w:hint="eastAsia"/>
         </w:rPr>
         <w:t>下的</w:t>
       </w:r>
       <w:r>
         <w:rPr>
-          <w:rFonts w:asciiTheme="minorHAnsi" w:eastAsiaTheme="minorEastAsia" w:hAnsiTheme="minorHAnsi" w:cstheme="minorBidi" w:hint="eastAsia"/>
+          <w:rFonts w:hint="eastAsia"/>
         </w:rPr>
         <w:t>webapp</w:t>
       </w:r>
       <w:r>
         <w:rPr>
-          <w:rFonts w:asciiTheme="minorHAnsi" w:eastAsiaTheme="minorEastAsia" w:hAnsiTheme="minorHAnsi" w:cstheme="minorBidi" w:hint="eastAsia"/>
+          <w:rFonts w:hint="eastAsia"/>
         </w:rPr>
         <w:t>文件夹，复制到：</w:t>
       </w:r>
       <w:r>
         <w:rPr>
-          <w:rFonts w:asciiTheme="minorHAnsi" w:eastAsiaTheme="minorEastAsia" w:hAnsiTheme="minorHAnsi" w:cstheme="minorBidi" w:hint="eastAsia"/>
+          <w:rFonts w:hint="eastAsia"/>
         </w:rPr>
         <w:t>Tomcat9.0</w:t>
       </w:r>
       <w:r>
         <w:rPr>
-          <w:rFonts w:asciiTheme="minorHAnsi" w:eastAsiaTheme="minorEastAsia" w:hAnsiTheme="minorHAnsi" w:cstheme="minorBidi" w:hint="eastAsia"/>
+          <w:rFonts w:hint="eastAsia"/>
         </w:rPr>
         <w:t>的安装目录下</w:t>
       </w:r>
       <w:r>
         <w:rPr>
-          <w:rFonts w:asciiTheme="minorHAnsi" w:eastAsiaTheme="minorEastAsia" w:hAnsiTheme="minorHAnsi" w:cstheme="minorBidi" w:hint="eastAsia"/>
+          <w:rFonts w:hint="eastAsia"/>
         </w:rPr>
         <w:t>\webapps\</w:t>
       </w:r>
       <w:r>
         <w:rPr>
-          <w:rFonts w:asciiTheme="minorHAnsi" w:eastAsiaTheme="minorEastAsia" w:hAnsiTheme="minorHAnsi" w:cstheme="minorBidi" w:hint="eastAsia"/>
+          <w:rFonts w:hint="eastAsia"/>
         </w:rPr>
         <w:t>文件夹下，重命名为：</w:t>
       </w:r>
       <w:r>
         <w:rPr>
-          <w:rFonts w:asciiTheme="minorHAnsi" w:eastAsiaTheme="minorEastAsia" w:hAnsiTheme="minorHAnsi" w:cstheme="minorBidi" w:hint="eastAsia"/>
+          <w:rFonts w:hint="eastAsia"/>
         </w:rPr>
         <w:t>solr</w:t>
       </w:r>
       <w:r>
         <w:rPr>
-          <w:rFonts w:asciiTheme="minorHAnsi" w:eastAsiaTheme="minorEastAsia" w:hAnsiTheme="minorHAnsi" w:cstheme="minorBidi" w:hint="eastAsia"/>
+          <w:rFonts w:hint="eastAsia"/>
         </w:rPr>
         <w:t>（你可以自定义名字）</w:t>
       </w:r>
-      <w:r>
-        <w:rPr>
-          <w:rFonts w:hint="eastAsia"/>
-        </w:rPr>
-        <w:br/>
-      </w:r>
+    </w:p>
+    <w:p>
+      <w:pPr>
+        <w:pStyle w:val="2"/>
+        <w:rPr>
+          <w:rFonts w:ascii="Verdana" w:eastAsia="宋体" w:hAnsi="Verdana" w:cs="宋体"/>
+          <w:color w:val="0563C1" w:themeColor="hyperlink"/>
+          <w:sz w:val="21"/>
+          <w:szCs w:val="21"/>
+          <w:u w:val="single"/>
+        </w:rPr>
+      </w:pPr>
       <w:r>
         <w:rPr>
           <w:noProof/>
         </w:rPr>
         <w:drawing>
-          <wp:inline distT="0" distB="0" distL="0" distR="0" wp14:anchorId="100526E1" wp14:editId="30B13D09">
+          <wp:inline distT="0" distB="0" distL="0" distR="0" wp14:anchorId="67AE47B3" wp14:editId="240185CE">
             <wp:extent cx="5274310" cy="1885077"/>
             <wp:effectExtent l="0" t="0" r="2540" b="1270"/>
             <wp:docPr id="1" name="图片 1"/>
@@ -181,45 +190,34 @@
           </wp:inline>
         </w:drawing>
       </w:r>
+      <w:r>
+        <w:rPr>
+          <w:rFonts w:hint="eastAsia"/>
+        </w:rPr>
+        <w:t>2</w:t>
+      </w:r>
+      <w:r>
+        <w:rPr>
+          <w:rFonts w:hint="eastAsia"/>
+        </w:rPr>
+        <w:t>、</w:t>
+      </w:r>
+      <w:r>
+        <w:rPr>
+          <w:rFonts w:hint="eastAsia"/>
+        </w:rPr>
+        <w:t>jar</w:t>
+      </w:r>
+      <w:r>
+        <w:rPr>
+          <w:rFonts w:hint="eastAsia"/>
+        </w:rPr>
+        <w:t>包移动</w:t>
+      </w:r>
     </w:p>
     <w:p>
       <w:pPr>
-        <w:pStyle w:val="2"/>
-        <w:rPr>
-          <w:rFonts w:asciiTheme="minorHAnsi" w:eastAsiaTheme="minorEastAsia" w:hAnsiTheme="minorHAnsi" w:cstheme="minorBidi" w:hint="eastAsia"/>
-        </w:rPr>
-      </w:pPr>
-      <w:r>
-        <w:rPr>
-          <w:rFonts w:asciiTheme="minorHAnsi" w:eastAsiaTheme="minorEastAsia" w:hAnsiTheme="minorHAnsi" w:cstheme="minorBidi" w:hint="eastAsia"/>
-        </w:rPr>
-        <w:t>2</w:t>
-      </w:r>
-      <w:r>
-        <w:rPr>
-          <w:rFonts w:asciiTheme="minorHAnsi" w:eastAsiaTheme="minorEastAsia" w:hAnsiTheme="minorHAnsi" w:cstheme="minorBidi" w:hint="eastAsia"/>
-        </w:rPr>
-        <w:t>、</w:t>
-      </w:r>
-      <w:r>
-        <w:rPr>
-          <w:rFonts w:asciiTheme="minorHAnsi" w:eastAsiaTheme="minorEastAsia" w:hAnsiTheme="minorHAnsi" w:cstheme="minorBidi" w:hint="eastAsia"/>
-        </w:rPr>
-        <w:t>jar</w:t>
-      </w:r>
-      <w:r>
-        <w:rPr>
-          <w:rFonts w:asciiTheme="minorHAnsi" w:eastAsiaTheme="minorEastAsia" w:hAnsiTheme="minorHAnsi" w:cstheme="minorBidi" w:hint="eastAsia"/>
-        </w:rPr>
-        <w:t>包移动</w:t>
-      </w:r>
-    </w:p>
-    <w:p>
-      <w:pPr>
         <w:pStyle w:val="3"/>
-        <w:rPr>
-          <w:rFonts w:hint="eastAsia"/>
-        </w:rPr>
       </w:pPr>
       <w:r>
         <w:rPr>
@@ -331,9 +329,6 @@
     <w:p>
       <w:pPr>
         <w:pStyle w:val="3"/>
-        <w:rPr>
-          <w:rFonts w:hint="eastAsia"/>
-        </w:rPr>
       </w:pPr>
       <w:r>
         <w:rPr>
@@ -423,9 +418,6 @@
     <w:p>
       <w:pPr>
         <w:pStyle w:val="2"/>
-        <w:rPr>
-          <w:rFonts w:hint="eastAsia"/>
-        </w:rPr>
       </w:pPr>
       <w:r>
         <w:rPr>
@@ -504,9 +496,6 @@
     <w:p>
       <w:pPr>
         <w:pStyle w:val="2"/>
-        <w:rPr>
-          <w:rFonts w:hint="eastAsia"/>
-        </w:rPr>
       </w:pPr>
       <w:r>
         <w:rPr>
@@ -532,7 +521,6 @@
       <w:pPr>
         <w:pStyle w:val="3"/>
         <w:rPr>
-          <w:rFonts w:hint="eastAsia"/>
           <w:sz w:val="28"/>
         </w:rPr>
       </w:pPr>
@@ -608,11 +596,6 @@
       </w:r>
     </w:p>
     <w:p>
-      <w:pPr>
-        <w:rPr>
-          <w:rFonts w:hint="eastAsia"/>
-        </w:rPr>
-      </w:pPr>
       <w:r>
         <w:rPr>
           <w:noProof/>
@@ -663,9 +646,6 @@
     <w:p>
       <w:pPr>
         <w:pStyle w:val="2"/>
-        <w:rPr>
-          <w:rFonts w:hint="eastAsia"/>
-        </w:rPr>
       </w:pPr>
       <w:r>
         <w:rPr>
@@ -697,7 +677,6 @@
       <w:pPr>
         <w:pStyle w:val="3"/>
         <w:rPr>
-          <w:rFonts w:hint="eastAsia"/>
           <w:sz w:val="28"/>
         </w:rPr>
       </w:pPr>
@@ -804,11 +783,6 @@
       </w:r>
     </w:p>
     <w:p>
-      <w:pPr>
-        <w:rPr>
-          <w:rFonts w:hint="eastAsia"/>
-        </w:rPr>
-      </w:pPr>
       <w:r>
         <w:rPr>
           <w:noProof/>
@@ -851,11 +825,6 @@
       </w:r>
     </w:p>
     <w:p>
-      <w:pPr>
-        <w:rPr>
-          <w:rFonts w:hint="eastAsia"/>
-        </w:rPr>
-      </w:pPr>
       <w:r>
         <w:rPr>
           <w:noProof/>
@@ -900,9 +869,6 @@
     <w:p>
       <w:pPr>
         <w:pStyle w:val="2"/>
-        <w:rPr>
-          <w:rFonts w:hint="eastAsia"/>
-        </w:rPr>
       </w:pPr>
       <w:r>
         <w:rPr>
@@ -954,12 +920,6 @@
         <w:gridCol w:w="10352"/>
       </w:tblGrid>
       <w:tr>
-        <w:tblPrEx>
-          <w:tblCellMar>
-            <w:top w:w="0" w:type="dxa"/>
-            <w:bottom w:w="0" w:type="dxa"/>
-          </w:tblCellMar>
-        </w:tblPrEx>
         <w:trPr>
           <w:trHeight w:val="2758"/>
         </w:trPr>
@@ -1483,13 +1443,7 @@
         </w:tc>
       </w:tr>
     </w:tbl>
-    <w:p>
-      <w:pPr>
-        <w:rPr>
-          <w:rFonts w:hint="eastAsia"/>
-        </w:rPr>
-      </w:pPr>
-    </w:p>
+    <w:p/>
     <w:p>
       <w:pPr>
         <w:pStyle w:val="2"/>
@@ -1566,7 +1520,6 @@
       <w:pPr>
         <w:pStyle w:val="3"/>
         <w:rPr>
-          <w:rFonts w:hint="eastAsia"/>
           <w:sz w:val="28"/>
         </w:rPr>
       </w:pPr>
@@ -1645,12 +1598,6 @@
         <w:gridCol w:w="10610"/>
       </w:tblGrid>
       <w:tr>
-        <w:tblPrEx>
-          <w:tblCellMar>
-            <w:top w:w="0" w:type="dxa"/>
-            <w:bottom w:w="0" w:type="dxa"/>
-          </w:tblCellMar>
-        </w:tblPrEx>
         <w:trPr>
           <w:trHeight w:val="4266"/>
         </w:trPr>
@@ -1746,54 +1693,28 @@
         </w:tc>
       </w:tr>
     </w:tbl>
+    <w:p/>
+    <w:p/>
+    <w:p/>
     <w:p>
       <w:pPr>
-        <w:rPr>
-          <w:rFonts w:hint="eastAsia"/>
-        </w:rPr>
-      </w:pPr>
+        <w:pStyle w:val="3"/>
+      </w:pPr>
+      <w:r>
+        <w:rPr>
+          <w:rFonts w:hint="eastAsia"/>
+        </w:rPr>
+        <w:lastRenderedPageBreak/>
+        <w:t>2</w:t>
+      </w:r>
+      <w:r>
+        <w:rPr>
+          <w:rFonts w:hint="eastAsia"/>
+        </w:rPr>
+        <w:t>、开始访问</w:t>
+      </w:r>
     </w:p>
     <w:p>
-      <w:pPr>
-        <w:rPr>
-          <w:rFonts w:hint="eastAsia"/>
-        </w:rPr>
-      </w:pPr>
-    </w:p>
-    <w:p>
-      <w:pPr>
-        <w:rPr>
-          <w:rFonts w:hint="eastAsia"/>
-        </w:rPr>
-      </w:pPr>
-    </w:p>
-    <w:p>
-      <w:pPr>
-        <w:pStyle w:val="3"/>
-        <w:rPr>
-          <w:rFonts w:hint="eastAsia"/>
-        </w:rPr>
-      </w:pPr>
-      <w:r>
-        <w:rPr>
-          <w:rFonts w:hint="eastAsia"/>
-        </w:rPr>
-        <w:lastRenderedPageBreak/>
-        <w:t>2</w:t>
-      </w:r>
-      <w:r>
-        <w:rPr>
-          <w:rFonts w:hint="eastAsia"/>
-        </w:rPr>
-        <w:t>、开始访问</w:t>
-      </w:r>
-    </w:p>
-    <w:p>
-      <w:pPr>
-        <w:rPr>
-          <w:rFonts w:hint="eastAsia"/>
-        </w:rPr>
-      </w:pPr>
       <w:r>
         <w:rPr>
           <w:noProof/>
@@ -1838,9 +1759,6 @@
     <w:p>
       <w:pPr>
         <w:pStyle w:val="2"/>
-        <w:rPr>
-          <w:rFonts w:hint="eastAsia"/>
-        </w:rPr>
       </w:pPr>
       <w:r>
         <w:rPr>
@@ -1871,7 +1789,6 @@
       <w:pPr>
         <w:pStyle w:val="3"/>
         <w:rPr>
-          <w:rFonts w:hint="eastAsia"/>
           <w:shd w:val="clear" w:color="auto" w:fill="FFFFFF"/>
         </w:rPr>
       </w:pPr>
@@ -1915,66 +1832,52 @@
           <w:rFonts w:hint="eastAsia"/>
           <w:shd w:val="clear" w:color="auto" w:fill="FFFFFF"/>
         </w:rPr>
-        <w:t>，</w:t>
+        <w:t>，进入到</w:t>
       </w:r>
       <w:r>
         <w:rPr>
           <w:rFonts w:hint="eastAsia"/>
           <w:shd w:val="clear" w:color="auto" w:fill="FFFFFF"/>
         </w:rPr>
-        <w:t>进入到</w:t>
+        <w:t xml:space="preserve">server\solr\configsets\sample_techproducts_configs </w:t>
       </w:r>
       <w:r>
         <w:rPr>
           <w:rFonts w:hint="eastAsia"/>
           <w:shd w:val="clear" w:color="auto" w:fill="FFFFFF"/>
         </w:rPr>
-        <w:t xml:space="preserve">server\solr\configsets\sample_techproducts_configs </w:t>
+        <w:t>文件夹，将此文件夹下的</w:t>
       </w:r>
       <w:r>
         <w:rPr>
           <w:rFonts w:hint="eastAsia"/>
           <w:shd w:val="clear" w:color="auto" w:fill="FFFFFF"/>
         </w:rPr>
-        <w:t>文件夹，将此文件夹下的</w:t>
+        <w:t xml:space="preserve">conf </w:t>
       </w:r>
       <w:r>
         <w:rPr>
           <w:rFonts w:hint="eastAsia"/>
           <w:shd w:val="clear" w:color="auto" w:fill="FFFFFF"/>
         </w:rPr>
-        <w:t xml:space="preserve">conf </w:t>
+        <w:t>目录拷贝到刚刚建立的</w:t>
       </w:r>
       <w:r>
         <w:rPr>
           <w:rFonts w:hint="eastAsia"/>
           <w:shd w:val="clear" w:color="auto" w:fill="FFFFFF"/>
         </w:rPr>
-        <w:t>目录拷贝到刚刚建立的</w:t>
+        <w:t>core</w:t>
       </w:r>
       <w:r>
         <w:rPr>
           <w:rFonts w:hint="eastAsia"/>
           <w:shd w:val="clear" w:color="auto" w:fill="FFFFFF"/>
         </w:rPr>
-        <w:t>core</w:t>
-      </w:r>
-      <w:r>
-        <w:rPr>
-          <w:rFonts w:hint="eastAsia"/>
-          <w:shd w:val="clear" w:color="auto" w:fill="FFFFFF"/>
-        </w:rPr>
         <w:t>的文件夹下</w:t>
       </w:r>
-      <w:bookmarkStart w:id="0" w:name="_GoBack"/>
-      <w:bookmarkEnd w:id="0"/>
     </w:p>
     <w:p>
-      <w:pPr>
-        <w:rPr>
-          <w:rFonts w:hint="eastAsia"/>
-        </w:rPr>
-      </w:pPr>
       <w:r>
         <w:rPr>
           <w:noProof/>
@@ -2016,26 +1919,11 @@
         </w:drawing>
       </w:r>
     </w:p>
+    <w:p/>
+    <w:p/>
     <w:p>
       <w:pPr>
-        <w:rPr>
-          <w:rFonts w:hint="eastAsia"/>
-        </w:rPr>
-      </w:pPr>
-    </w:p>
-    <w:p>
-      <w:pPr>
-        <w:rPr>
-          <w:rFonts w:hint="eastAsia"/>
-        </w:rPr>
-      </w:pPr>
-    </w:p>
-    <w:p>
-      <w:pPr>
         <w:pStyle w:val="3"/>
-        <w:rPr>
-          <w:rFonts w:hint="eastAsia"/>
-        </w:rPr>
       </w:pPr>
       <w:r>
         <w:rPr>
@@ -2132,13 +2020,7 @@
         <w:rPr>
           <w:rFonts w:hint="eastAsia"/>
         </w:rPr>
-        <w:t>core</w:t>
-      </w:r>
-      <w:r>
-        <w:rPr>
-          <w:rFonts w:hint="eastAsia"/>
-        </w:rPr>
-        <w:t>(</w:t>
+        <w:t>core(</w:t>
       </w:r>
       <w:r>
         <w:rPr>
@@ -2171,19 +2053,8 @@
         <w:t>，</w:t>
       </w:r>
     </w:p>
+    <w:p/>
     <w:p>
-      <w:pPr>
-        <w:rPr>
-          <w:rFonts w:hint="eastAsia"/>
-        </w:rPr>
-      </w:pPr>
-    </w:p>
-    <w:p>
-      <w:pPr>
-        <w:rPr>
-          <w:rFonts w:hint="eastAsia"/>
-        </w:rPr>
-      </w:pPr>
       <w:r>
         <w:rPr>
           <w:noProof/>
@@ -2225,39 +2096,25 @@
         </w:drawing>
       </w:r>
     </w:p>
+    <w:p/>
     <w:p>
       <w:pPr>
-        <w:rPr>
-          <w:rFonts w:hint="eastAsia"/>
-        </w:rPr>
-      </w:pPr>
+        <w:pStyle w:val="3"/>
+      </w:pPr>
+      <w:r>
+        <w:rPr>
+          <w:rFonts w:hint="eastAsia"/>
+        </w:rPr>
+        <w:t>3</w:t>
+      </w:r>
+      <w:r>
+        <w:rPr>
+          <w:rFonts w:hint="eastAsia"/>
+        </w:rPr>
+        <w:t>、添加完成会显示下面的</w:t>
+      </w:r>
     </w:p>
     <w:p>
-      <w:pPr>
-        <w:pStyle w:val="3"/>
-        <w:rPr>
-          <w:rFonts w:hint="eastAsia"/>
-        </w:rPr>
-      </w:pPr>
-      <w:r>
-        <w:rPr>
-          <w:rFonts w:hint="eastAsia"/>
-        </w:rPr>
-        <w:t>3</w:t>
-      </w:r>
-      <w:r>
-        <w:rPr>
-          <w:rFonts w:hint="eastAsia"/>
-        </w:rPr>
-        <w:t>、添加完成会显示下面的</w:t>
-      </w:r>
-    </w:p>
-    <w:p>
-      <w:pPr>
-        <w:rPr>
-          <w:rFonts w:hint="eastAsia"/>
-        </w:rPr>
-      </w:pPr>
       <w:r>
         <w:rPr>
           <w:noProof/>
@@ -2302,9 +2159,6 @@
     <w:p>
       <w:pPr>
         <w:pStyle w:val="3"/>
-        <w:rPr>
-          <w:rFonts w:hint="eastAsia"/>
-        </w:rPr>
       </w:pPr>
       <w:r>
         <w:rPr>
@@ -2366,7 +2220,6 @@
       <w:pPr>
         <w:pStyle w:val="4"/>
         <w:rPr>
-          <w:rFonts w:hint="eastAsia"/>
           <w:shd w:val="clear" w:color="auto" w:fill="FFFFFF"/>
         </w:rPr>
       </w:pPr>
@@ -2403,7 +2256,6 @@
       <w:pPr>
         <w:pStyle w:val="4"/>
         <w:rPr>
-          <w:rFonts w:hint="eastAsia"/>
           <w:shd w:val="clear" w:color="auto" w:fill="FFFFFF"/>
         </w:rPr>
       </w:pPr>
@@ -2451,11 +2303,6 @@
       </w:r>
     </w:p>
     <w:p>
-      <w:pPr>
-        <w:rPr>
-          <w:rFonts w:hint="eastAsia"/>
-        </w:rPr>
-      </w:pPr>
       <w:r>
         <w:rPr>
           <w:noProof/>
@@ -4294,7 +4141,7 @@
   <a:extraClrSchemeLst/>
   <a:extLst>
     <a:ext uri="{05A4C25C-085E-4340-85A3-A5531E510DB2}">
-      <thm15:themeFamily xmlns:thm15="http://schemas.microsoft.com/office/thememl/2012/main" xmlns="" name="Office Theme" id="{62F939B6-93AF-4DB8-9C6B-D6C7DFDC589F}" vid="{4A3C46E8-61CC-4603-A589-7422A47A8E4A}"/>
+      <thm15:themeFamily xmlns="" xmlns:thm15="http://schemas.microsoft.com/office/thememl/2012/main" name="Office Theme" id="{62F939B6-93AF-4DB8-9C6B-D6C7DFDC589F}" vid="{4A3C46E8-61CC-4603-A589-7422A47A8E4A}"/>
     </a:ext>
   </a:extLst>
 </a:theme>
